--- a/How to Run Recipes Project.docx
+++ b/How to Run Recipes Project.docx
@@ -13,10 +13,115 @@
         <w:rPr>
           <w:b/>
         </w:rPr>
-        <w:t>Instructions to Run the Recipes Project</w:t>
+        <w:t xml:space="preserve">Instructions to Run the Recipes </w:t>
+      </w:r>
+      <w:r>
+        <w:rPr>
+          <w:b/>
+        </w:rPr>
+        <w:t xml:space="preserve">Spring Boot </w:t>
+      </w:r>
+      <w:r>
+        <w:rPr>
+          <w:b/>
+        </w:rPr>
+        <w:t>Project</w:t>
       </w:r>
     </w:p>
     <w:p/>
+    <w:p>
+      <w:pPr>
+        <w:pStyle w:val="ListParagraph"/>
+        <w:numPr>
+          <w:ilvl w:val="0"/>
+          <w:numId w:val="1"/>
+        </w:numPr>
+      </w:pPr>
+      <w:r>
+        <w:t>Download the  project from GitHub</w:t>
+      </w:r>
+    </w:p>
+    <w:p>
+      <w:pPr>
+        <w:pStyle w:val="ListParagraph"/>
+        <w:ind w:left="785"/>
+      </w:pPr>
+    </w:p>
+    <w:p>
+      <w:pPr>
+        <w:pStyle w:val="ListParagraph"/>
+        <w:numPr>
+          <w:ilvl w:val="0"/>
+          <w:numId w:val="1"/>
+        </w:numPr>
+      </w:pPr>
+      <w:r>
+        <w:t>Set the JAVA_HOME and MAVE_HOME as environment variables if already not configured.</w:t>
+      </w:r>
+    </w:p>
+    <w:p>
+      <w:pPr>
+        <w:pStyle w:val="ListParagraph"/>
+      </w:pPr>
+      <w:r>
+        <w:t>Ex:</w:t>
+      </w:r>
+      <w:r>
+        <w:t xml:space="preserve"> </w:t>
+      </w:r>
+      <w:r>
+        <w:t xml:space="preserve">set PATH="D:\softwares\apache-maven-3.8.6-bin\apache-maven-3.8.6\bin";%PATH% </w:t>
+      </w:r>
+    </w:p>
+    <w:p>
+      <w:pPr>
+        <w:pStyle w:val="ListParagraph"/>
+      </w:pPr>
+      <w:r>
+        <w:t xml:space="preserve">Ex: </w:t>
+      </w:r>
+      <w:r>
+        <w:t>set PATH="C:\Program Files\Java\jdk1.8.0_341\bin";%PATH%</w:t>
+      </w:r>
+    </w:p>
+    <w:p>
+      <w:pPr>
+        <w:pStyle w:val="ListParagraph"/>
+      </w:pPr>
+    </w:p>
+    <w:p>
+      <w:pPr>
+        <w:pStyle w:val="ListParagraph"/>
+        <w:numPr>
+          <w:ilvl w:val="0"/>
+          <w:numId w:val="1"/>
+        </w:numPr>
+      </w:pPr>
+      <w:r>
+        <w:t>Now run the below maven command to build the jar file</w:t>
+      </w:r>
+    </w:p>
+    <w:p>
+      <w:pPr>
+        <w:pStyle w:val="ListParagraph"/>
+        <w:ind w:left="785"/>
+      </w:pPr>
+    </w:p>
+    <w:p>
+      <w:pPr>
+        <w:pStyle w:val="ListParagraph"/>
+        <w:ind w:left="785"/>
+      </w:pPr>
+      <w:r>
+        <w:t>Maven clean install</w:t>
+      </w:r>
+    </w:p>
+    <w:p>
+      <w:pPr>
+        <w:pStyle w:val="ListParagraph"/>
+        <w:ind w:left="785"/>
+      </w:pPr>
+    </w:p>
     <w:p>
       <w:pPr>
         <w:pStyle w:val="ListParagraph"/>
@@ -30,43 +135,233 @@
         </w:rPr>
       </w:pPr>
       <w:r>
+        <w:t xml:space="preserve">Build will get success and generate the </w:t>
+      </w:r>
+      <w:r>
+        <w:t>recipes-1.0</w:t>
+      </w:r>
+      <w:r>
+        <w:t>.jar file</w:t>
+      </w:r>
+      <w:r>
+        <w:t>. Please refer below screen.</w:t>
+      </w:r>
+    </w:p>
+    <w:p>
+      <w:pPr>
+        <w:pStyle w:val="ListParagraph"/>
+        <w:ind w:left="785"/>
         <w:rPr>
           <w:sz w:val="40"/>
           <w:szCs w:val="40"/>
         </w:rPr>
-        <w:t>Copy the jar file from below recipes project folder and past in your local desk</w:t>
-      </w:r>
-    </w:p>
-    <w:p>
-      <w:pPr>
-        <w:pStyle w:val="ListParagraph"/>
+      </w:pPr>
+      <w:r>
         <w:rPr>
           <w:sz w:val="40"/>
           <w:szCs w:val="40"/>
         </w:rPr>
-      </w:pPr>
-      <w:r>
+        <w:drawing>
+          <wp:inline distT="0" distB="0" distL="0" distR="0" wp14:anchorId="6D3AF80A" wp14:editId="559F0BD2">
+            <wp:extent cx="5731510" cy="511175"/>
+            <wp:effectExtent l="0" t="0" r="2540" b="3175"/>
+            <wp:docPr id="1" name="Picture 1"/>
+            <wp:cNvGraphicFramePr>
+              <a:graphicFrameLocks xmlns:a="http://schemas.openxmlformats.org/drawingml/2006/main" noChangeAspect="1"/>
+            </wp:cNvGraphicFramePr>
+            <a:graphic xmlns:a="http://schemas.openxmlformats.org/drawingml/2006/main">
+              <a:graphicData uri="http://schemas.openxmlformats.org/drawingml/2006/picture">
+                <pic:pic xmlns:pic="http://schemas.openxmlformats.org/drawingml/2006/picture">
+                  <pic:nvPicPr>
+                    <pic:cNvPr id="1" name=""/>
+                    <pic:cNvPicPr/>
+                  </pic:nvPicPr>
+                  <pic:blipFill>
+                    <a:blip r:embed="rId7"/>
+                    <a:stretch>
+                      <a:fillRect/>
+                    </a:stretch>
+                  </pic:blipFill>
+                  <pic:spPr>
+                    <a:xfrm>
+                      <a:off x="0" y="0"/>
+                      <a:ext cx="5731510" cy="511175"/>
+                    </a:xfrm>
+                    <a:prstGeom prst="rect">
+                      <a:avLst/>
+                    </a:prstGeom>
+                  </pic:spPr>
+                </pic:pic>
+              </a:graphicData>
+            </a:graphic>
+          </wp:inline>
+        </w:drawing>
+      </w:r>
+    </w:p>
+    <w:p>
+      <w:pPr>
+        <w:pStyle w:val="ListParagraph"/>
+        <w:ind w:left="785"/>
         <w:rPr>
           <w:sz w:val="40"/>
           <w:szCs w:val="40"/>
         </w:rPr>
-        <w:t>../</w:t>
+      </w:pPr>
+    </w:p>
+    <w:p>
+      <w:pPr>
+        <w:pStyle w:val="ListParagraph"/>
+        <w:numPr>
+          <w:ilvl w:val="0"/>
+          <w:numId w:val="1"/>
+        </w:numPr>
+      </w:pPr>
+      <w:r>
+        <w:t>Now run the below command</w:t>
+      </w:r>
+      <w:r>
+        <w:t xml:space="preserve"> by navigating to jar generated folder</w:t>
+      </w:r>
+      <w:r>
+        <w:t>.</w:t>
+      </w:r>
+    </w:p>
+    <w:p>
+      <w:pPr>
+        <w:pStyle w:val="ListParagraph"/>
+      </w:pPr>
+    </w:p>
+    <w:p>
+      <w:pPr>
+        <w:pStyle w:val="ListParagraph"/>
+      </w:pPr>
+      <w:r>
+        <w:t xml:space="preserve">java -jar </w:t>
+      </w:r>
+      <w:r>
+        <w:t>recipes-1.0</w:t>
+      </w:r>
+      <w:bookmarkStart w:id="0" w:name="_GoBack"/>
+      <w:bookmarkEnd w:id="0"/>
+      <w:r>
+        <w:t>.jar</w:t>
+      </w:r>
+    </w:p>
+    <w:p>
+      <w:pPr>
+        <w:pStyle w:val="ListParagraph"/>
+      </w:pPr>
+    </w:p>
+    <w:p>
+      <w:pPr>
+        <w:pStyle w:val="ListParagraph"/>
+      </w:pPr>
+      <w:r>
+        <w:t>If will display one pop-up window and allow it to access your system.</w:t>
+      </w:r>
+    </w:p>
+    <w:p>
+      <w:pPr>
+        <w:pStyle w:val="ListParagraph"/>
+      </w:pPr>
+    </w:p>
+    <w:p>
+      <w:pPr>
+        <w:pStyle w:val="ListParagraph"/>
+        <w:numPr>
+          <w:ilvl w:val="0"/>
+          <w:numId w:val="1"/>
+        </w:numPr>
+      </w:pPr>
+      <w:r>
+        <w:t xml:space="preserve">Now </w:t>
+      </w:r>
+      <w:proofErr w:type="spellStart"/>
+      <w:r>
+        <w:t>SpringBoot</w:t>
+      </w:r>
+      <w:proofErr w:type="spellEnd"/>
+      <w:r>
+        <w:t xml:space="preserve"> application will start and display logs in the command line window. It will display the </w:t>
+      </w:r>
+      <w:proofErr w:type="gramStart"/>
+      <w:r>
+        <w:t>port(</w:t>
+      </w:r>
+      <w:proofErr w:type="gramEnd"/>
+      <w:r>
+        <w:t>8888)</w:t>
+      </w:r>
+      <w:r>
+        <w:t>,</w:t>
+      </w:r>
+      <w:r>
+        <w:t xml:space="preserve"> where application is running. </w:t>
+      </w:r>
+    </w:p>
+    <w:p>
+      <w:pPr>
+        <w:pStyle w:val="ListParagraph"/>
+      </w:pPr>
+    </w:p>
+    <w:p>
+      <w:pPr>
+        <w:pStyle w:val="ListParagraph"/>
+        <w:numPr>
+          <w:ilvl w:val="0"/>
+          <w:numId w:val="1"/>
+        </w:numPr>
+      </w:pPr>
+      <w:r>
+        <w:t xml:space="preserve">Use </w:t>
       </w:r>
       <w:r>
         <w:rPr>
           <w:b/>
-          <w:sz w:val="40"/>
-          <w:szCs w:val="40"/>
         </w:rPr>
-        <w:t>recipes</w:t>
-      </w:r>
-      <w:r>
+        <w:t>Recipes Database Details.txt</w:t>
+      </w:r>
+      <w:r>
+        <w:t xml:space="preserve"> </w:t>
+      </w:r>
+      <w:r>
+        <w:t>to configure the database.</w:t>
+      </w:r>
+    </w:p>
+    <w:p>
+      <w:pPr>
+        <w:pStyle w:val="ListParagraph"/>
+      </w:pPr>
+    </w:p>
+    <w:p>
+      <w:pPr>
+        <w:pStyle w:val="ListParagraph"/>
+        <w:numPr>
+          <w:ilvl w:val="0"/>
+          <w:numId w:val="1"/>
+        </w:numPr>
+      </w:pPr>
+      <w:r>
+        <w:t xml:space="preserve">User </w:t>
+      </w:r>
+      <w:r>
+        <w:rPr>
+          <w:b/>
+        </w:rPr>
+        <w:t xml:space="preserve">Recipes Project REST API Specificaiton.docx </w:t>
+      </w:r>
+      <w:r>
+        <w:t>to test the REST API services.</w:t>
+      </w:r>
+    </w:p>
+    <w:p>
+      <w:pPr>
+        <w:pStyle w:val="ListParagraph"/>
         <w:rPr>
           <w:sz w:val="40"/>
           <w:szCs w:val="40"/>
         </w:rPr>
-        <w:t>/target/recipes-0.0.1-SNAPSHOT.jar</w:t>
-      </w:r>
+      </w:pPr>
     </w:p>
     <w:p>
       <w:pPr>
@@ -76,433 +371,9 @@
           <w:szCs w:val="40"/>
         </w:rPr>
       </w:pPr>
-      <w:r>
-        <w:rPr>
-          <w:sz w:val="40"/>
-          <w:szCs w:val="40"/>
-        </w:rPr>
-        <w:t>Ex: Local desk is C:/Users/recipes-0.0.1-SNAPSHOT.jar</w:t>
-      </w:r>
-    </w:p>
-    <w:p>
-      <w:pPr>
-        <w:pStyle w:val="ListParagraph"/>
-        <w:rPr>
-          <w:sz w:val="40"/>
-          <w:szCs w:val="40"/>
-        </w:rPr>
-      </w:pPr>
-    </w:p>
-    <w:p>
-      <w:pPr>
-        <w:pStyle w:val="ListParagraph"/>
-        <w:numPr>
-          <w:ilvl w:val="0"/>
-          <w:numId w:val="1"/>
-        </w:numPr>
-        <w:rPr>
-          <w:sz w:val="40"/>
-          <w:szCs w:val="40"/>
-        </w:rPr>
-      </w:pPr>
-      <w:r>
-        <w:rPr>
-          <w:sz w:val="40"/>
-          <w:szCs w:val="40"/>
-        </w:rPr>
-        <w:t>Now verify java installation using below command</w:t>
-      </w:r>
-    </w:p>
-    <w:p>
-      <w:pPr>
-        <w:pStyle w:val="ListParagraph"/>
-        <w:rPr>
-          <w:b/>
-          <w:sz w:val="40"/>
-          <w:szCs w:val="40"/>
-        </w:rPr>
-      </w:pPr>
-      <w:r>
-        <w:rPr>
-          <w:sz w:val="40"/>
-          <w:szCs w:val="40"/>
-        </w:rPr>
-        <w:t>C:\Users&gt;</w:t>
-      </w:r>
-      <w:r>
-        <w:rPr>
-          <w:b/>
-          <w:sz w:val="40"/>
-          <w:szCs w:val="40"/>
-        </w:rPr>
-        <w:t>java –version</w:t>
-      </w:r>
-    </w:p>
-    <w:p>
-      <w:pPr>
-        <w:pStyle w:val="ListParagraph"/>
-        <w:rPr>
-          <w:sz w:val="40"/>
-          <w:szCs w:val="40"/>
-        </w:rPr>
-      </w:pPr>
-      <w:r>
-        <w:rPr>
-          <w:sz w:val="40"/>
-          <w:szCs w:val="40"/>
-        </w:rPr>
-        <w:t>If java version is installed it will display the version details like below.</w:t>
-      </w:r>
-    </w:p>
-    <w:p>
-      <w:pPr>
-        <w:pStyle w:val="ListParagraph"/>
-        <w:rPr>
-          <w:sz w:val="40"/>
-          <w:szCs w:val="40"/>
-        </w:rPr>
-      </w:pPr>
-      <w:proofErr w:type="gramStart"/>
-      <w:r>
-        <w:rPr>
-          <w:sz w:val="40"/>
-          <w:szCs w:val="40"/>
-        </w:rPr>
-        <w:t>java</w:t>
-      </w:r>
-      <w:proofErr w:type="gramEnd"/>
-      <w:r>
-        <w:rPr>
-          <w:sz w:val="40"/>
-          <w:szCs w:val="40"/>
-        </w:rPr>
-        <w:t xml:space="preserve"> version "1.8.0_341"</w:t>
-      </w:r>
-    </w:p>
-    <w:p>
-      <w:pPr>
-        <w:pStyle w:val="ListParagraph"/>
-        <w:rPr>
-          <w:sz w:val="40"/>
-          <w:szCs w:val="40"/>
-        </w:rPr>
-      </w:pPr>
-      <w:r>
-        <w:rPr>
-          <w:sz w:val="40"/>
-          <w:szCs w:val="40"/>
-        </w:rPr>
-        <w:t>Java(TM) SE Runtime Environment (build 1.8.0_341-b10)</w:t>
-      </w:r>
-    </w:p>
-    <w:p>
-      <w:pPr>
-        <w:pStyle w:val="ListParagraph"/>
-        <w:rPr>
-          <w:sz w:val="40"/>
-          <w:szCs w:val="40"/>
-        </w:rPr>
-      </w:pPr>
-      <w:r>
-        <w:rPr>
-          <w:sz w:val="40"/>
-          <w:szCs w:val="40"/>
-        </w:rPr>
-        <w:t xml:space="preserve">Java </w:t>
-      </w:r>
-      <w:proofErr w:type="spellStart"/>
-      <w:r>
-        <w:rPr>
-          <w:sz w:val="40"/>
-          <w:szCs w:val="40"/>
-        </w:rPr>
-        <w:t>HotSpot</w:t>
-      </w:r>
-      <w:proofErr w:type="spellEnd"/>
-      <w:r>
-        <w:rPr>
-          <w:sz w:val="40"/>
-          <w:szCs w:val="40"/>
-        </w:rPr>
-        <w:t>(TM) 64-Bit Server VM (build 25.341-b10, mixed mode)</w:t>
-      </w:r>
-    </w:p>
-    <w:p>
-      <w:pPr>
-        <w:pStyle w:val="ListParagraph"/>
-        <w:rPr>
-          <w:sz w:val="40"/>
-          <w:szCs w:val="40"/>
-        </w:rPr>
-      </w:pPr>
-    </w:p>
-    <w:p>
-      <w:pPr>
-        <w:pStyle w:val="ListParagraph"/>
-        <w:rPr>
-          <w:sz w:val="40"/>
-          <w:szCs w:val="40"/>
-        </w:rPr>
-      </w:pPr>
-      <w:r>
-        <w:rPr>
-          <w:sz w:val="40"/>
-          <w:szCs w:val="40"/>
-        </w:rPr>
-        <w:t>If java version is not installed please down load from internet and install it and set the environment variables for JAVA HOME.</w:t>
-      </w:r>
-    </w:p>
-    <w:p>
-      <w:pPr>
-        <w:pStyle w:val="ListParagraph"/>
-        <w:rPr>
-          <w:sz w:val="40"/>
-          <w:szCs w:val="40"/>
-        </w:rPr>
-      </w:pPr>
-    </w:p>
-    <w:p>
-      <w:pPr>
-        <w:pStyle w:val="ListParagraph"/>
-        <w:numPr>
-          <w:ilvl w:val="0"/>
-          <w:numId w:val="1"/>
-        </w:numPr>
-        <w:rPr>
-          <w:sz w:val="40"/>
-          <w:szCs w:val="40"/>
-        </w:rPr>
-      </w:pPr>
-      <w:r>
-        <w:rPr>
-          <w:sz w:val="40"/>
-          <w:szCs w:val="40"/>
-        </w:rPr>
-        <w:t>Now run the below command</w:t>
-      </w:r>
-      <w:r>
-        <w:rPr>
-          <w:sz w:val="40"/>
-          <w:szCs w:val="40"/>
-        </w:rPr>
-        <w:t>.</w:t>
-      </w:r>
-    </w:p>
-    <w:p>
-      <w:pPr>
-        <w:pStyle w:val="ListParagraph"/>
-        <w:rPr>
-          <w:sz w:val="40"/>
-          <w:szCs w:val="40"/>
-        </w:rPr>
-      </w:pPr>
-      <w:r>
-        <w:rPr>
-          <w:sz w:val="40"/>
-          <w:szCs w:val="40"/>
-        </w:rPr>
-        <w:t>C:\Users&gt;</w:t>
-      </w:r>
-      <w:r>
-        <w:rPr>
-          <w:sz w:val="40"/>
-          <w:szCs w:val="40"/>
-        </w:rPr>
-        <w:t>java -jar recipes-0.0.1-SNAPSHOT.jar</w:t>
-      </w:r>
-    </w:p>
-    <w:p>
-      <w:pPr>
-        <w:pStyle w:val="ListParagraph"/>
-        <w:rPr>
-          <w:sz w:val="40"/>
-          <w:szCs w:val="40"/>
-        </w:rPr>
-      </w:pPr>
-      <w:r>
-        <w:rPr>
-          <w:sz w:val="40"/>
-          <w:szCs w:val="40"/>
-        </w:rPr>
-        <w:t>If will display one pop-up window and allow it to access your system.</w:t>
-      </w:r>
-    </w:p>
-    <w:p>
-      <w:pPr>
-        <w:pStyle w:val="ListParagraph"/>
-        <w:rPr>
-          <w:sz w:val="40"/>
-          <w:szCs w:val="40"/>
-        </w:rPr>
-      </w:pPr>
-    </w:p>
-    <w:p>
-      <w:pPr>
-        <w:pStyle w:val="ListParagraph"/>
-        <w:numPr>
-          <w:ilvl w:val="0"/>
-          <w:numId w:val="1"/>
-        </w:numPr>
-        <w:rPr>
-          <w:sz w:val="40"/>
-          <w:szCs w:val="40"/>
-        </w:rPr>
-      </w:pPr>
-      <w:r>
-        <w:rPr>
-          <w:sz w:val="40"/>
-          <w:szCs w:val="40"/>
-        </w:rPr>
-        <w:t xml:space="preserve">Now </w:t>
-      </w:r>
-      <w:proofErr w:type="spellStart"/>
-      <w:r>
-        <w:rPr>
-          <w:sz w:val="40"/>
-          <w:szCs w:val="40"/>
-        </w:rPr>
-        <w:t>SpringBoot</w:t>
-      </w:r>
-      <w:proofErr w:type="spellEnd"/>
-      <w:r>
-        <w:rPr>
-          <w:sz w:val="40"/>
-          <w:szCs w:val="40"/>
-        </w:rPr>
-        <w:t xml:space="preserve"> application will start and display logs in the command line window. It will display the port(8888)</w:t>
-      </w:r>
-      <w:r>
-        <w:rPr>
-          <w:sz w:val="40"/>
-          <w:szCs w:val="40"/>
-        </w:rPr>
-        <w:t>,</w:t>
-      </w:r>
-      <w:bookmarkStart w:id="0" w:name="_GoBack"/>
-      <w:bookmarkEnd w:id="0"/>
-      <w:r>
-        <w:rPr>
-          <w:sz w:val="40"/>
-          <w:szCs w:val="40"/>
-        </w:rPr>
-        <w:t xml:space="preserve"> where application is running. </w:t>
-      </w:r>
-    </w:p>
-    <w:p>
-      <w:pPr>
-        <w:pStyle w:val="ListParagraph"/>
-        <w:rPr>
-          <w:sz w:val="40"/>
-          <w:szCs w:val="40"/>
-        </w:rPr>
-      </w:pPr>
-    </w:p>
-    <w:p>
-      <w:pPr>
-        <w:pStyle w:val="ListParagraph"/>
-        <w:numPr>
-          <w:ilvl w:val="0"/>
-          <w:numId w:val="1"/>
-        </w:numPr>
-        <w:rPr>
-          <w:sz w:val="40"/>
-          <w:szCs w:val="40"/>
-        </w:rPr>
-      </w:pPr>
-      <w:r>
-        <w:rPr>
-          <w:sz w:val="40"/>
-          <w:szCs w:val="40"/>
-        </w:rPr>
-        <w:t xml:space="preserve">Use </w:t>
-      </w:r>
-      <w:r>
-        <w:rPr>
-          <w:b/>
-          <w:sz w:val="40"/>
-          <w:szCs w:val="40"/>
-        </w:rPr>
-        <w:t>Recipes Database Details.txt</w:t>
-      </w:r>
-      <w:r>
-        <w:rPr>
-          <w:sz w:val="40"/>
-          <w:szCs w:val="40"/>
-        </w:rPr>
-        <w:t xml:space="preserve"> </w:t>
-      </w:r>
-      <w:r>
-        <w:rPr>
-          <w:sz w:val="40"/>
-          <w:szCs w:val="40"/>
-        </w:rPr>
-        <w:t>to configure the database.</w:t>
-      </w:r>
-    </w:p>
-    <w:p>
-      <w:pPr>
-        <w:pStyle w:val="ListParagraph"/>
-        <w:rPr>
-          <w:sz w:val="40"/>
-          <w:szCs w:val="40"/>
-        </w:rPr>
-      </w:pPr>
-    </w:p>
-    <w:p>
-      <w:pPr>
-        <w:pStyle w:val="ListParagraph"/>
-        <w:numPr>
-          <w:ilvl w:val="0"/>
-          <w:numId w:val="1"/>
-        </w:numPr>
-        <w:rPr>
-          <w:sz w:val="40"/>
-          <w:szCs w:val="40"/>
-        </w:rPr>
-      </w:pPr>
-      <w:r>
-        <w:rPr>
-          <w:sz w:val="40"/>
-          <w:szCs w:val="40"/>
-        </w:rPr>
-        <w:t xml:space="preserve">User </w:t>
-      </w:r>
-      <w:r>
-        <w:rPr>
-          <w:b/>
-          <w:sz w:val="40"/>
-          <w:szCs w:val="40"/>
-        </w:rPr>
-        <w:t xml:space="preserve">Recipes Project REST API Specificaiton.docx </w:t>
-      </w:r>
-      <w:r>
-        <w:rPr>
-          <w:sz w:val="40"/>
-          <w:szCs w:val="40"/>
-        </w:rPr>
-        <w:t>to test the REST API services.</w:t>
-      </w:r>
-    </w:p>
-    <w:p>
-      <w:pPr>
-        <w:pStyle w:val="ListParagraph"/>
-        <w:rPr>
-          <w:sz w:val="40"/>
-          <w:szCs w:val="40"/>
-        </w:rPr>
-      </w:pPr>
-    </w:p>
-    <w:p>
-      <w:pPr>
-        <w:pStyle w:val="ListParagraph"/>
-        <w:rPr>
-          <w:sz w:val="40"/>
-          <w:szCs w:val="40"/>
-        </w:rPr>
-      </w:pPr>
     </w:p>
     <w:sectPr>
-      <w:headerReference w:type="default" r:id="rId7"/>
+      <w:headerReference w:type="default" r:id="rId8"/>
       <w:pgSz w:w="11906" w:h="16838"/>
       <w:pgMar w:top="1440" w:right="1440" w:bottom="1440" w:left="1440" w:header="708" w:footer="708" w:gutter="0"/>
       <w:cols w:space="708"/>
@@ -580,17 +451,20 @@
   <w:abstractNum w:abstractNumId="0" w15:restartNumberingAfterBreak="0">
     <w:nsid w:val="01C81703"/>
     <w:multiLevelType w:val="hybridMultilevel"/>
-    <w:tmpl w:val="C298E274"/>
-    <w:lvl w:ilvl="0" w:tplc="0809000F">
+    <w:tmpl w:val="D324B96A"/>
+    <w:lvl w:ilvl="0" w:tplc="8E14235C">
       <w:start w:val="1"/>
       <w:numFmt w:val="decimal"/>
       <w:lvlText w:val="%1."/>
       <w:lvlJc w:val="left"/>
       <w:pPr>
-        <w:ind w:left="720" w:hanging="360"/>
+        <w:ind w:left="785" w:hanging="360"/>
       </w:pPr>
       <w:rPr>
         <w:rFonts w:hint="default"/>
+        <w:b w:val="0"/>
+        <w:sz w:val="22"/>
+        <w:szCs w:val="22"/>
       </w:rPr>
     </w:lvl>
     <w:lvl w:ilvl="1" w:tplc="08090019" w:tentative="1">

--- a/How to Run Recipes Project.docx
+++ b/How to Run Recipes Project.docx
@@ -78,10 +78,7 @@
         <w:pStyle w:val="ListParagraph"/>
       </w:pPr>
       <w:r>
-        <w:t xml:space="preserve">Ex: </w:t>
-      </w:r>
-      <w:r>
-        <w:t>set PATH="C:\Program Files\Java\jdk1.8.0_341\bin";%PATH%</w:t>
+        <w:t>Ex: set PATH="C:\Program Files\Java\jdk1.8.0_341\bin";%PATH%</w:t>
       </w:r>
     </w:p>
     <w:p>
@@ -158,8 +155,10 @@
       </w:pPr>
       <w:r>
         <w:rPr>
+          <w:noProof/>
           <w:sz w:val="40"/>
           <w:szCs w:val="40"/>
+          <w:lang w:eastAsia="en-GB"/>
         </w:rPr>
         <w:drawing>
           <wp:inline distT="0" distB="0" distL="0" distR="0" wp14:anchorId="6D3AF80A" wp14:editId="559F0BD2">
@@ -217,47 +216,64 @@
         </w:numPr>
       </w:pPr>
       <w:r>
-        <w:t>Now run the below command</w:t>
-      </w:r>
-      <w:r>
-        <w:t xml:space="preserve"> by navigating to jar generated folder</w:t>
-      </w:r>
-      <w:r>
-        <w:t>.</w:t>
-      </w:r>
-    </w:p>
-    <w:p>
-      <w:pPr>
-        <w:pStyle w:val="ListParagraph"/>
-      </w:pPr>
-    </w:p>
-    <w:p>
-      <w:pPr>
-        <w:pStyle w:val="ListParagraph"/>
-      </w:pPr>
-      <w:r>
-        <w:t xml:space="preserve">java -jar </w:t>
+        <w:t xml:space="preserve">Navigate to generated jar file folder and </w:t>
+      </w:r>
+      <w:r>
+        <w:t>run the below command</w:t>
+      </w:r>
+      <w:r>
+        <w:t xml:space="preserve"> to Start </w:t>
+      </w:r>
+      <w:proofErr w:type="spellStart"/>
+      <w:r>
+        <w:t>SpringBoot</w:t>
+      </w:r>
+      <w:proofErr w:type="spellEnd"/>
+      <w:r>
+        <w:t xml:space="preserve"> REST API application.</w:t>
+      </w:r>
+    </w:p>
+    <w:p>
+      <w:pPr>
+        <w:pStyle w:val="ListParagraph"/>
+        <w:ind w:left="785"/>
+      </w:pPr>
+    </w:p>
+    <w:p>
+      <w:pPr>
+        <w:pStyle w:val="ListParagraph"/>
+      </w:pPr>
+      <w:proofErr w:type="gramStart"/>
+      <w:r>
+        <w:t>java</w:t>
+      </w:r>
+      <w:proofErr w:type="gramEnd"/>
+      <w:r>
+        <w:t xml:space="preserve"> -jar </w:t>
       </w:r>
       <w:r>
         <w:t>recipes-1.0</w:t>
+      </w:r>
+      <w:r>
+        <w:t>.jar</w:t>
+      </w:r>
+    </w:p>
+    <w:p>
+      <w:pPr>
+        <w:pStyle w:val="ListParagraph"/>
+      </w:pPr>
+    </w:p>
+    <w:p>
+      <w:pPr>
+        <w:pStyle w:val="ListParagraph"/>
+      </w:pPr>
+      <w:r>
+        <w:t>It</w:t>
       </w:r>
       <w:bookmarkStart w:id="0" w:name="_GoBack"/>
       <w:bookmarkEnd w:id="0"/>
       <w:r>
-        <w:t>.jar</w:t>
-      </w:r>
-    </w:p>
-    <w:p>
-      <w:pPr>
-        <w:pStyle w:val="ListParagraph"/>
-      </w:pPr>
-    </w:p>
-    <w:p>
-      <w:pPr>
-        <w:pStyle w:val="ListParagraph"/>
-      </w:pPr>
-      <w:r>
-        <w:t>If will display one pop-up window and allow it to access your system.</w:t>
+        <w:t xml:space="preserve"> will display one pop-up window and allow it to access your system.</w:t>
       </w:r>
     </w:p>
     <w:p>
